--- a/User Manual.docx
+++ b/User Manual.docx
@@ -1365,6 +1365,27 @@
     </w:p>
     <w:p>
       <w:pPr>
+        <w:tabs>
+          <w:tab w:val="left" w:pos="720"/>
+          <w:tab w:val="left" w:pos="1296"/>
+          <w:tab w:val="right" w:pos="9350"/>
+        </w:tabs>
+        <w:spacing w:after="120" w:before="60" w:line="240" w:lineRule="auto"/>
+        <w:ind w:left="0" w:firstLine="0"/>
+        <w:rPr>
+          <w:b w:val="1"/>
+          <w:sz w:val="28"/>
+          <w:szCs w:val="28"/>
+        </w:rPr>
+      </w:pPr>
+      <w:r>
+        <w:rPr>
+          <w:rtl w:val="0"/>
+        </w:rPr>
+      </w:r>
+    </w:p>
+    <w:p>
+      <w:pPr>
         <w:pStyle w:val="Heading1"/>
         <w:numPr>
           <w:ilvl w:val="0"/>
@@ -1389,7 +1410,33 @@
         <w:rPr>
           <w:rtl w:val="0"/>
         </w:rPr>
-        <w:t xml:space="preserve">When you first enter the website, you will be presented with the website’s landing page. Most options can be selected, but will display nothing in response. The only functional components here are in the navigation bar at the top of the page.</w:t>
+        <w:t xml:space="preserve">URL to software: </w:t>
+      </w:r>
+      <w:hyperlink r:id="rId12">
+        <w:r>
+          <w:rPr>
+            <w:color w:val="1155cc"/>
+            <w:u w:val="single"/>
+            <w:rtl w:val="0"/>
+          </w:rPr>
+          <w:t xml:space="preserve">http://webdev-isam.kean.edu/</w:t>
+        </w:r>
+      </w:hyperlink>
+      <w:r>
+        <w:rPr>
+          <w:rtl w:val="0"/>
+        </w:rPr>
+      </w:r>
+    </w:p>
+    <w:p>
+      <w:pPr>
+        <w:rPr/>
+      </w:pPr>
+      <w:r>
+        <w:rPr>
+          <w:rtl w:val="0"/>
+        </w:rPr>
+        <w:t xml:space="preserve">When you first enter the website url, you will be presented with the website’s landing page. Most options can be selected, but will display nothing in response. The only functional components here are in the navigation bar at the top of the page.</w:t>
       </w:r>
     </w:p>
     <w:p>
@@ -1413,7 +1460,7 @@
                     <pic:cNvPicPr preferRelativeResize="0"/>
                   </pic:nvPicPr>
                   <pic:blipFill>
-                    <a:blip r:embed="rId12"/>
+                    <a:blip r:embed="rId13"/>
                     <a:srcRect b="0" l="0" r="0" t="0"/>
                     <a:stretch>
                       <a:fillRect/>
@@ -1675,7 +1722,7 @@
                     <pic:cNvPicPr preferRelativeResize="0"/>
                   </pic:nvPicPr>
                   <pic:blipFill>
-                    <a:blip r:embed="rId13"/>
+                    <a:blip r:embed="rId14"/>
                     <a:srcRect b="0" l="0" r="0" t="0"/>
                     <a:stretch>
                       <a:fillRect/>
@@ -1948,16 +1995,16 @@
           <wp:inline distB="114300" distT="114300" distL="114300" distR="114300">
             <wp:extent cx="2147888" cy="2448592"/>
             <wp:effectExtent b="0" l="0" r="0" t="0"/>
-            <wp:docPr id="5" name="image3.png"/>
+            <wp:docPr id="5" name="image13.png"/>
             <a:graphic>
               <a:graphicData uri="http://schemas.openxmlformats.org/drawingml/2006/picture">
                 <pic:pic>
                   <pic:nvPicPr>
-                    <pic:cNvPr id="0" name="image3.png"/>
+                    <pic:cNvPr id="0" name="image13.png"/>
                     <pic:cNvPicPr preferRelativeResize="0"/>
                   </pic:nvPicPr>
                   <pic:blipFill>
-                    <a:blip r:embed="rId14"/>
+                    <a:blip r:embed="rId15"/>
                     <a:srcRect b="0" l="0" r="0" t="0"/>
                     <a:stretch>
                       <a:fillRect/>
@@ -2295,16 +2342,16 @@
           <wp:inline distB="114300" distT="114300" distL="114300" distR="114300">
             <wp:extent cx="5748338" cy="2570170"/>
             <wp:effectExtent b="0" l="0" r="0" t="0"/>
-            <wp:docPr id="4" name="image1.png"/>
+            <wp:docPr id="4" name="image5.png"/>
             <a:graphic>
               <a:graphicData uri="http://schemas.openxmlformats.org/drawingml/2006/picture">
                 <pic:pic>
                   <pic:nvPicPr>
-                    <pic:cNvPr id="0" name="image1.png"/>
+                    <pic:cNvPr id="0" name="image5.png"/>
                     <pic:cNvPicPr preferRelativeResize="0"/>
                   </pic:nvPicPr>
                   <pic:blipFill>
-                    <a:blip r:embed="rId15"/>
+                    <a:blip r:embed="rId16"/>
                     <a:srcRect b="0" l="0" r="0" t="0"/>
                     <a:stretch>
                       <a:fillRect/>
@@ -3192,16 +3239,16 @@
           <wp:inline distB="114300" distT="114300" distL="114300" distR="114300">
             <wp:extent cx="4071938" cy="1662787"/>
             <wp:effectExtent b="0" l="0" r="0" t="0"/>
-            <wp:docPr id="8" name="image14.png"/>
+            <wp:docPr id="8" name="image2.png"/>
             <a:graphic>
               <a:graphicData uri="http://schemas.openxmlformats.org/drawingml/2006/picture">
                 <pic:pic>
                   <pic:nvPicPr>
-                    <pic:cNvPr id="0" name="image14.png"/>
+                    <pic:cNvPr id="0" name="image2.png"/>
                     <pic:cNvPicPr preferRelativeResize="0"/>
                   </pic:nvPicPr>
                   <pic:blipFill>
-                    <a:blip r:embed="rId16"/>
+                    <a:blip r:embed="rId17"/>
                     <a:srcRect b="26814" l="0" r="5000" t="0"/>
                     <a:stretch>
                       <a:fillRect/>
@@ -3778,16 +3825,16 @@
           <wp:inline distB="114300" distT="114300" distL="114300" distR="114300">
             <wp:extent cx="5943600" cy="3429000"/>
             <wp:effectExtent b="0" l="0" r="0" t="0"/>
-            <wp:docPr id="10" name="image11.png"/>
+            <wp:docPr id="10" name="image14.png"/>
             <a:graphic>
               <a:graphicData uri="http://schemas.openxmlformats.org/drawingml/2006/picture">
                 <pic:pic>
                   <pic:nvPicPr>
-                    <pic:cNvPr id="0" name="image11.png"/>
+                    <pic:cNvPr id="0" name="image14.png"/>
                     <pic:cNvPicPr preferRelativeResize="0"/>
                   </pic:nvPicPr>
                   <pic:blipFill>
-                    <a:blip r:embed="rId17"/>
+                    <a:blip r:embed="rId18"/>
                     <a:srcRect b="0" l="0" r="0" t="0"/>
                     <a:stretch>
                       <a:fillRect/>
@@ -4249,16 +4296,16 @@
           <wp:inline distB="114300" distT="114300" distL="114300" distR="114300">
             <wp:extent cx="2095500" cy="533453"/>
             <wp:effectExtent b="0" l="0" r="0" t="0"/>
-            <wp:docPr id="2" name="image7.png"/>
+            <wp:docPr id="2" name="image3.png"/>
             <a:graphic>
               <a:graphicData uri="http://schemas.openxmlformats.org/drawingml/2006/picture">
                 <pic:pic>
                   <pic:nvPicPr>
-                    <pic:cNvPr id="0" name="image7.png"/>
+                    <pic:cNvPr id="0" name="image3.png"/>
                     <pic:cNvPicPr preferRelativeResize="0"/>
                   </pic:nvPicPr>
                   <pic:blipFill>
-                    <a:blip r:embed="rId18"/>
+                    <a:blip r:embed="rId19"/>
                     <a:srcRect b="37927" l="24839" r="39903" t="45605"/>
                     <a:stretch>
                       <a:fillRect/>
@@ -4381,16 +4428,16 @@
           <wp:inline distB="114300" distT="114300" distL="114300" distR="114300">
             <wp:extent cx="4222448" cy="1216143"/>
             <wp:effectExtent b="0" l="0" r="0" t="0"/>
-            <wp:docPr id="12" name="image5.png"/>
+            <wp:docPr id="12" name="image4.png"/>
             <a:graphic>
               <a:graphicData uri="http://schemas.openxmlformats.org/drawingml/2006/picture">
                 <pic:pic>
                   <pic:nvPicPr>
-                    <pic:cNvPr id="0" name="image5.png"/>
+                    <pic:cNvPr id="0" name="image4.png"/>
                     <pic:cNvPicPr preferRelativeResize="0"/>
                   </pic:nvPicPr>
                   <pic:blipFill>
-                    <a:blip r:embed="rId18"/>
+                    <a:blip r:embed="rId19"/>
                     <a:srcRect b="4047" l="27243" r="3205" t="59290"/>
                     <a:stretch>
                       <a:fillRect/>
@@ -5261,16 +5308,16 @@
           <wp:inline distB="114300" distT="114300" distL="114300" distR="114300">
             <wp:extent cx="2905125" cy="457200"/>
             <wp:effectExtent b="0" l="0" r="0" t="0"/>
-            <wp:docPr id="1" name="image4.png"/>
+            <wp:docPr id="1" name="image8.png"/>
             <a:graphic>
               <a:graphicData uri="http://schemas.openxmlformats.org/drawingml/2006/picture">
                 <pic:pic>
                   <pic:nvPicPr>
-                    <pic:cNvPr id="0" name="image4.png"/>
+                    <pic:cNvPr id="0" name="image8.png"/>
                     <pic:cNvPicPr preferRelativeResize="0"/>
                   </pic:nvPicPr>
                   <pic:blipFill>
-                    <a:blip r:embed="rId19"/>
+                    <a:blip r:embed="rId20"/>
                     <a:srcRect b="0" l="0" r="0" t="0"/>
                     <a:stretch>
                       <a:fillRect/>
@@ -5352,7 +5399,7 @@
                     <pic:cNvPicPr preferRelativeResize="0"/>
                   </pic:nvPicPr>
                   <pic:blipFill>
-                    <a:blip r:embed="rId20"/>
+                    <a:blip r:embed="rId21"/>
                     <a:srcRect b="0" l="0" r="0" t="0"/>
                     <a:stretch>
                       <a:fillRect/>
@@ -5425,16 +5472,16 @@
           <wp:inline distB="114300" distT="114300" distL="114300" distR="114300">
             <wp:extent cx="295275" cy="323850"/>
             <wp:effectExtent b="0" l="0" r="0" t="0"/>
-            <wp:docPr id="6" name="image13.png"/>
+            <wp:docPr id="6" name="image1.png"/>
             <a:graphic>
               <a:graphicData uri="http://schemas.openxmlformats.org/drawingml/2006/picture">
                 <pic:pic>
                   <pic:nvPicPr>
-                    <pic:cNvPr id="0" name="image13.png"/>
+                    <pic:cNvPr id="0" name="image1.png"/>
                     <pic:cNvPicPr preferRelativeResize="0"/>
                   </pic:nvPicPr>
                   <pic:blipFill>
-                    <a:blip r:embed="rId21"/>
+                    <a:blip r:embed="rId22"/>
                     <a:srcRect b="0" l="0" r="0" t="0"/>
                     <a:stretch>
                       <a:fillRect/>
@@ -5507,16 +5554,16 @@
           <wp:inline distB="114300" distT="114300" distL="114300" distR="114300">
             <wp:extent cx="285750" cy="276225"/>
             <wp:effectExtent b="0" l="0" r="0" t="0"/>
-            <wp:docPr id="9" name="image8.png"/>
+            <wp:docPr id="9" name="image11.png"/>
             <a:graphic>
               <a:graphicData uri="http://schemas.openxmlformats.org/drawingml/2006/picture">
                 <pic:pic>
                   <pic:nvPicPr>
-                    <pic:cNvPr id="0" name="image8.png"/>
+                    <pic:cNvPr id="0" name="image11.png"/>
                     <pic:cNvPicPr preferRelativeResize="0"/>
                   </pic:nvPicPr>
                   <pic:blipFill>
-                    <a:blip r:embed="rId22"/>
+                    <a:blip r:embed="rId23"/>
                     <a:srcRect b="0" l="0" r="0" t="0"/>
                     <a:stretch>
                       <a:fillRect/>
@@ -5565,16 +5612,16 @@
           <wp:inline distB="114300" distT="114300" distL="114300" distR="114300">
             <wp:extent cx="333375" cy="323850"/>
             <wp:effectExtent b="0" l="0" r="0" t="0"/>
-            <wp:docPr id="11" name="image9.png"/>
+            <wp:docPr id="11" name="image7.png"/>
             <a:graphic>
               <a:graphicData uri="http://schemas.openxmlformats.org/drawingml/2006/picture">
                 <pic:pic>
                   <pic:nvPicPr>
-                    <pic:cNvPr id="0" name="image9.png"/>
+                    <pic:cNvPr id="0" name="image7.png"/>
                     <pic:cNvPicPr preferRelativeResize="0"/>
                   </pic:nvPicPr>
                   <pic:blipFill>
-                    <a:blip r:embed="rId23"/>
+                    <a:blip r:embed="rId24"/>
                     <a:srcRect b="0" l="0" r="0" t="0"/>
                     <a:stretch>
                       <a:fillRect/>
@@ -5647,16 +5694,16 @@
           <wp:inline distB="114300" distT="114300" distL="114300" distR="114300">
             <wp:extent cx="533400" cy="438150"/>
             <wp:effectExtent b="0" l="0" r="0" t="0"/>
-            <wp:docPr id="3" name="image2.png"/>
+            <wp:docPr id="3" name="image9.png"/>
             <a:graphic>
               <a:graphicData uri="http://schemas.openxmlformats.org/drawingml/2006/picture">
                 <pic:pic>
                   <pic:nvPicPr>
-                    <pic:cNvPr id="0" name="image2.png"/>
+                    <pic:cNvPr id="0" name="image9.png"/>
                     <pic:cNvPicPr preferRelativeResize="0"/>
                   </pic:nvPicPr>
                   <pic:blipFill>
-                    <a:blip r:embed="rId24"/>
+                    <a:blip r:embed="rId25"/>
                     <a:srcRect b="0" l="0" r="0" t="0"/>
                     <a:stretch>
                       <a:fillRect/>
@@ -6929,9 +6976,9 @@
       </w:r>
     </w:p>
     <w:sectPr>
-      <w:headerReference r:id="rId25" w:type="default"/>
-      <w:footerReference r:id="rId26" w:type="default"/>
-      <w:footerReference r:id="rId27" w:type="first"/>
+      <w:headerReference r:id="rId26" w:type="default"/>
+      <w:footerReference r:id="rId27" w:type="default"/>
+      <w:footerReference r:id="rId28" w:type="first"/>
       <w:pgSz w:h="15840" w:w="12240" w:orient="portrait"/>
       <w:pgMar w:bottom="810" w:top="630" w:left="1440" w:right="1440" w:header="720" w:footer="431.99999999999994"/>
       <w:pgNumType w:start="1"/>
